--- a/CS320-FinalProject-SDD-Draft1.0.docx
+++ b/CS320-FinalProject-SDD-Draft1.0.docx
@@ -1,6 +1,6 @@
 
 <file path=word/document.xml><?xml version="1.0" encoding="utf-8"?>
-<w:document xmlns:wpc="http://schemas.microsoft.com/office/word/2010/wordprocessingCanvas" xmlns:cx="http://schemas.microsoft.com/office/drawing/2014/chartex" xmlns:cx1="http://schemas.microsoft.com/office/drawing/2015/9/8/chartex" xmlns:cx2="http://schemas.microsoft.com/office/drawing/2015/10/21/chartex" xmlns:cx3="http://schemas.microsoft.com/office/drawing/2016/5/9/chartex" xmlns:cx4="http://schemas.microsoft.com/office/drawing/2016/5/10/chartex" xmlns:cx5="http://schemas.microsoft.com/office/drawing/2016/5/11/chartex" xmlns:cx6="http://schemas.microsoft.com/office/drawing/2016/5/12/chartex" xmlns:cx7="http://schemas.microsoft.com/office/drawing/2016/5/13/chartex" xmlns:cx8="http://schemas.microsoft.com/office/drawing/2016/5/14/chartex" xmlns:mc="http://schemas.openxmlformats.org/markup-compatibility/2006" xmlns:aink="http://schemas.microsoft.com/office/drawing/2016/ink" xmlns:am3d="http://schemas.microsoft.com/office/drawing/2017/model3d" xmlns:o="urn:schemas-microsoft-com:office:office" xmlns:r="http://schemas.openxmlformats.org/officeDocument/2006/relationships" xmlns:m="http://schemas.openxmlformats.org/officeDocument/2006/math" xmlns:v="urn:schemas-microsoft-com:vml" xmlns:wp14="http://schemas.microsoft.com/office/word/2010/wordprocessingDrawing" xmlns:wp="http://schemas.openxmlformats.org/drawingml/2006/wordprocessingDrawing" xmlns:w10="urn:schemas-microsoft-com:office:word" xmlns:w="http://schemas.openxmlformats.org/wordprocessingml/2006/main" xmlns:w14="http://schemas.microsoft.com/office/word/2010/wordml" xmlns:w15="http://schemas.microsoft.com/office/word/2012/wordml" xmlns:w16cid="http://schemas.microsoft.com/office/word/2016/wordml/cid" xmlns:w16se="http://schemas.microsoft.com/office/word/2015/wordml/symex" xmlns:wpg="http://schemas.microsoft.com/office/word/2010/wordprocessingGroup" xmlns:wpi="http://schemas.microsoft.com/office/word/2010/wordprocessingInk" xmlns:wne="http://schemas.microsoft.com/office/word/2006/wordml" xmlns:wps="http://schemas.microsoft.com/office/word/2010/wordprocessingShape" mc:Ignorable="w14 w15 w16se w16cid wp14">
+<w:document xmlns:wpc="http://schemas.microsoft.com/office/word/2010/wordprocessingCanvas" xmlns:cx="http://schemas.microsoft.com/office/drawing/2014/chartex" xmlns:cx1="http://schemas.microsoft.com/office/drawing/2015/9/8/chartex" xmlns:mc="http://schemas.openxmlformats.org/markup-compatibility/2006" xmlns:o="urn:schemas-microsoft-com:office:office" xmlns:r="http://schemas.openxmlformats.org/officeDocument/2006/relationships" xmlns:m="http://schemas.openxmlformats.org/officeDocument/2006/math" xmlns:v="urn:schemas-microsoft-com:vml" xmlns:wp14="http://schemas.microsoft.com/office/word/2010/wordprocessingDrawing" xmlns:wp="http://schemas.openxmlformats.org/drawingml/2006/wordprocessingDrawing" xmlns:w10="urn:schemas-microsoft-com:office:word" xmlns:w="http://schemas.openxmlformats.org/wordprocessingml/2006/main" xmlns:w14="http://schemas.microsoft.com/office/word/2010/wordml" xmlns:w15="http://schemas.microsoft.com/office/word/2012/wordml" xmlns:w16se="http://schemas.microsoft.com/office/word/2015/wordml/symex" xmlns:wpg="http://schemas.microsoft.com/office/word/2010/wordprocessingGroup" xmlns:wpi="http://schemas.microsoft.com/office/word/2010/wordprocessingInk" xmlns:wne="http://schemas.microsoft.com/office/word/2006/wordml" xmlns:wps="http://schemas.microsoft.com/office/word/2010/wordprocessingShape" mc:Ignorable="w14 w15 w16se wp14">
   <w:body>
     <w:p>
       <w:pPr>
@@ -68,8 +68,69 @@
     <w:p>
       <w:pPr>
         <w:rPr>
-          <w:b/>
-          <w:sz w:val="32"/>
+          <w:sz w:val="20"/>
+          <w:szCs w:val="32"/>
+        </w:rPr>
+      </w:pPr>
+      <w:r>
+        <w:rPr>
+          <w:sz w:val="20"/>
+          <w:szCs w:val="32"/>
+        </w:rPr>
+        <w:t xml:space="preserve">Activity Diagram 1- Models Use Case: </w:t>
+      </w:r>
+      <w:r>
+        <w:rPr>
+          <w:sz w:val="20"/>
+          <w:szCs w:val="32"/>
+        </w:rPr>
+        <w:t>Create a Project (from landing page, or with button on main timeline page)</w:t>
+      </w:r>
+    </w:p>
+    <w:p>
+      <w:pPr>
+        <w:rPr>
+          <w:b/>
+          <w:sz w:val="32"/>
+          <w:szCs w:val="32"/>
+        </w:rPr>
+      </w:pPr>
+      <w:r>
+        <w:rPr>
+          <w:b/>
+          <w:sz w:val="32"/>
+          <w:szCs w:val="32"/>
+        </w:rPr>
+        <w:pict w14:anchorId="66F7B217">
+          <v:shapetype id="_x0000_t75" coordsize="21600,21600" o:spt="75" o:preferrelative="t" path="m@4@5l@4@11@9@11@9@5xe" filled="f" stroked="f">
+            <v:stroke joinstyle="miter"/>
+            <v:formulas>
+              <v:f eqn="if lineDrawn pixelLineWidth 0"/>
+              <v:f eqn="sum @0 1 0"/>
+              <v:f eqn="sum 0 0 @1"/>
+              <v:f eqn="prod @2 1 2"/>
+              <v:f eqn="prod @3 21600 pixelWidth"/>
+              <v:f eqn="prod @3 21600 pixelHeight"/>
+              <v:f eqn="sum @0 0 1"/>
+              <v:f eqn="prod @6 1 2"/>
+              <v:f eqn="prod @7 21600 pixelWidth"/>
+              <v:f eqn="sum @8 21600 0"/>
+              <v:f eqn="prod @7 21600 pixelHeight"/>
+              <v:f eqn="sum @10 21600 0"/>
+            </v:formulas>
+            <v:path o:extrusionok="f" gradientshapeok="t" o:connecttype="rect"/>
+            <o:lock v:ext="edit" aspectratio="t"/>
+          </v:shapetype>
+          <v:shape id="_x0000_i1027" type="#_x0000_t75" style="width:468pt;height:237pt">
+            <v:imagedata r:id="rId4" o:title="Activity_diagram1"/>
+          </v:shape>
+        </w:pict>
+      </w:r>
+    </w:p>
+    <w:p>
+      <w:pPr>
+        <w:rPr>
+          <w:sz w:val="20"/>
           <w:szCs w:val="32"/>
         </w:rPr>
       </w:pPr>
@@ -108,6 +169,7 @@
           <w:sz w:val="32"/>
           <w:szCs w:val="32"/>
         </w:rPr>
+        <w:lastRenderedPageBreak/>
         <w:drawing>
           <wp:inline distT="0" distB="0" distL="0" distR="0" wp14:anchorId="0C8EAAC5" wp14:editId="2083C2DF">
             <wp:extent cx="5943600" cy="3134360"/>
@@ -124,7 +186,7 @@
                     <pic:cNvPicPr/>
                   </pic:nvPicPr>
                   <pic:blipFill>
-                    <a:blip r:embed="rId4">
+                    <a:blip r:embed="rId5">
                       <a:extLst>
                         <a:ext uri="{28A0092B-C50C-407E-A947-70E740481C1C}">
                           <a14:useLocalDpi xmlns:a14="http://schemas.microsoft.com/office/drawing/2010/main" val="0"/>
@@ -179,7 +241,7 @@
 </file>
 
 <file path=word/styles.xml><?xml version="1.0" encoding="utf-8"?>
-<w:styles xmlns:mc="http://schemas.openxmlformats.org/markup-compatibility/2006" xmlns:r="http://schemas.openxmlformats.org/officeDocument/2006/relationships" xmlns:w="http://schemas.openxmlformats.org/wordprocessingml/2006/main" xmlns:w14="http://schemas.microsoft.com/office/word/2010/wordml" xmlns:w15="http://schemas.microsoft.com/office/word/2012/wordml" xmlns:w16cid="http://schemas.microsoft.com/office/word/2016/wordml/cid" xmlns:w16se="http://schemas.microsoft.com/office/word/2015/wordml/symex" mc:Ignorable="w14 w15 w16se w16cid">
+<w:styles xmlns:mc="http://schemas.openxmlformats.org/markup-compatibility/2006" xmlns:r="http://schemas.openxmlformats.org/officeDocument/2006/relationships" xmlns:w="http://schemas.openxmlformats.org/wordprocessingml/2006/main" xmlns:w14="http://schemas.microsoft.com/office/word/2010/wordml" xmlns:w15="http://schemas.microsoft.com/office/word/2012/wordml" xmlns:w16se="http://schemas.microsoft.com/office/word/2015/wordml/symex" mc:Ignorable="w14 w15 w16se">
   <w:docDefaults>
     <w:rPrDefault>
       <w:rPr>
@@ -195,7 +257,7 @@
       </w:pPr>
     </w:pPrDefault>
   </w:docDefaults>
-  <w:latentStyles w:defLockedState="0" w:defUIPriority="99" w:defSemiHidden="0" w:defUnhideWhenUsed="0" w:defQFormat="0" w:count="375">
+  <w:latentStyles w:defLockedState="0" w:defUIPriority="99" w:defSemiHidden="0" w:defUnhideWhenUsed="0" w:defQFormat="0" w:count="371">
     <w:lsdException w:name="Normal" w:uiPriority="0" w:qFormat="1"/>
     <w:lsdException w:name="heading 1" w:uiPriority="9" w:qFormat="1"/>
     <w:lsdException w:name="heading 2" w:semiHidden="1" w:uiPriority="9" w:unhideWhenUsed="1" w:qFormat="1"/>
@@ -567,10 +629,6 @@
     <w:lsdException w:name="List Table 5 Dark Accent 6" w:uiPriority="50"/>
     <w:lsdException w:name="List Table 6 Colorful Accent 6" w:uiPriority="51"/>
     <w:lsdException w:name="List Table 7 Colorful Accent 6" w:uiPriority="52"/>
-    <w:lsdException w:name="Mention" w:semiHidden="1" w:unhideWhenUsed="1"/>
-    <w:lsdException w:name="Smart Hyperlink" w:semiHidden="1" w:unhideWhenUsed="1"/>
-    <w:lsdException w:name="Hashtag" w:semiHidden="1" w:unhideWhenUsed="1"/>
-    <w:lsdException w:name="Unresolved Mention" w:semiHidden="1" w:unhideWhenUsed="1"/>
   </w:latentStyles>
   <w:style w:type="paragraph" w:default="1" w:styleId="Normal">
     <w:name w:val="Normal"/>

--- a/CS320-FinalProject-SDD-Draft1.0.docx
+++ b/CS320-FinalProject-SDD-Draft1.0.docx
@@ -134,8 +134,62 @@
           <w:szCs w:val="32"/>
         </w:rPr>
       </w:pPr>
+      <w:r>
+        <w:rPr>
+          <w:sz w:val="20"/>
+          <w:szCs w:val="32"/>
+        </w:rPr>
+        <w:lastRenderedPageBreak/>
+        <w:t>Activity Diagram 2</w:t>
+      </w:r>
+      <w:r>
+        <w:rPr>
+          <w:sz w:val="20"/>
+          <w:szCs w:val="32"/>
+        </w:rPr>
+        <w:t xml:space="preserve">- Models Use Case: </w:t>
+      </w:r>
+      <w:r>
+        <w:rPr>
+          <w:sz w:val="20"/>
+          <w:szCs w:val="32"/>
+        </w:rPr>
+        <w:t>Edit</w:t>
+      </w:r>
+      <w:r>
+        <w:rPr>
+          <w:sz w:val="20"/>
+          <w:szCs w:val="32"/>
+        </w:rPr>
+        <w:t xml:space="preserve"> a Project (</w:t>
+      </w:r>
+      <w:r>
+        <w:rPr>
+          <w:sz w:val="20"/>
+          <w:szCs w:val="32"/>
+        </w:rPr>
+        <w:t>Bulk of operations within timeline page</w:t>
+      </w:r>
+      <w:r>
+        <w:rPr>
+          <w:sz w:val="20"/>
+          <w:szCs w:val="32"/>
+        </w:rPr>
+        <w:t>)</w:t>
+      </w:r>
       <w:bookmarkStart w:id="0" w:name="_GoBack"/>
       <w:bookmarkEnd w:id="0"/>
+      <w:r>
+        <w:rPr>
+          <w:sz w:val="20"/>
+          <w:szCs w:val="32"/>
+        </w:rPr>
+        <w:pict w14:anchorId="31177F06">
+          <v:shape id="_x0000_i1029" type="#_x0000_t75" style="width:467.5pt;height:463pt">
+            <v:imagedata r:id="rId5" o:title="Activity_Diagram2"/>
+          </v:shape>
+        </w:pict>
+      </w:r>
     </w:p>
     <w:p>
       <w:pPr>
@@ -186,7 +240,7 @@
                     <pic:cNvPicPr/>
                   </pic:nvPicPr>
                   <pic:blipFill>
-                    <a:blip r:embed="rId5">
+                    <a:blip r:embed="rId6">
                       <a:extLst>
                         <a:ext uri="{28A0092B-C50C-407E-A947-70E740481C1C}">
                           <a14:useLocalDpi xmlns:a14="http://schemas.microsoft.com/office/drawing/2010/main" val="0"/>

--- a/CS320-FinalProject-SDD-Draft1.0.docx
+++ b/CS320-FinalProject-SDD-Draft1.0.docx
@@ -177,19 +177,19 @@
         </w:rPr>
         <w:t>)</w:t>
       </w:r>
-      <w:bookmarkStart w:id="0" w:name="_GoBack"/>
-      <w:bookmarkEnd w:id="0"/>
       <w:r>
         <w:rPr>
           <w:sz w:val="20"/>
           <w:szCs w:val="32"/>
         </w:rPr>
-        <w:pict w14:anchorId="31177F06">
-          <v:shape id="_x0000_i1029" type="#_x0000_t75" style="width:467.5pt;height:463pt">
+        <w:pict w14:anchorId="2F654912">
+          <v:shape id="_x0000_i1031" type="#_x0000_t75" style="width:467.5pt;height:500.5pt">
             <v:imagedata r:id="rId5" o:title="Activity_Diagram2"/>
           </v:shape>
         </w:pict>
       </w:r>
+      <w:bookmarkStart w:id="0" w:name="_GoBack"/>
+      <w:bookmarkEnd w:id="0"/>
     </w:p>
     <w:p>
       <w:pPr>

--- a/CS320-FinalProject-SDD-Draft1.0.docx
+++ b/CS320-FinalProject-SDD-Draft1.0.docx
@@ -121,8 +121,8 @@
             <v:path o:extrusionok="f" gradientshapeok="t" o:connecttype="rect"/>
             <o:lock v:ext="edit" aspectratio="t"/>
           </v:shapetype>
-          <v:shape id="_x0000_i1027" type="#_x0000_t75" style="width:468pt;height:237pt">
-            <v:imagedata r:id="rId4" o:title="Activity_diagram1"/>
+          <v:shape id="_x0000_i1027" type="#_x0000_t75" style="width:467.45pt;height:237.5pt">
+            <v:imagedata r:id="rId5" o:title="Activity_diagram1"/>
           </v:shape>
         </w:pict>
       </w:r>
@@ -134,6 +134,94 @@
           <w:szCs w:val="32"/>
         </w:rPr>
       </w:pPr>
+    </w:p>
+    <w:p>
+      <w:pPr>
+        <w:rPr>
+          <w:sz w:val="20"/>
+          <w:szCs w:val="32"/>
+        </w:rPr>
+      </w:pPr>
+    </w:p>
+    <w:p>
+      <w:pPr>
+        <w:rPr>
+          <w:sz w:val="20"/>
+          <w:szCs w:val="32"/>
+        </w:rPr>
+      </w:pPr>
+    </w:p>
+    <w:p>
+      <w:pPr>
+        <w:rPr>
+          <w:sz w:val="20"/>
+          <w:szCs w:val="32"/>
+        </w:rPr>
+      </w:pPr>
+    </w:p>
+    <w:p>
+      <w:pPr>
+        <w:rPr>
+          <w:sz w:val="20"/>
+          <w:szCs w:val="32"/>
+        </w:rPr>
+      </w:pPr>
+    </w:p>
+    <w:p>
+      <w:pPr>
+        <w:rPr>
+          <w:sz w:val="20"/>
+          <w:szCs w:val="32"/>
+        </w:rPr>
+      </w:pPr>
+    </w:p>
+    <w:p>
+      <w:pPr>
+        <w:rPr>
+          <w:sz w:val="20"/>
+          <w:szCs w:val="32"/>
+        </w:rPr>
+      </w:pPr>
+    </w:p>
+    <w:p>
+      <w:pPr>
+        <w:rPr>
+          <w:sz w:val="20"/>
+          <w:szCs w:val="32"/>
+        </w:rPr>
+      </w:pPr>
+    </w:p>
+    <w:p>
+      <w:pPr>
+        <w:rPr>
+          <w:sz w:val="20"/>
+          <w:szCs w:val="32"/>
+        </w:rPr>
+      </w:pPr>
+    </w:p>
+    <w:p>
+      <w:pPr>
+        <w:rPr>
+          <w:sz w:val="20"/>
+          <w:szCs w:val="32"/>
+        </w:rPr>
+      </w:pPr>
+    </w:p>
+    <w:p>
+      <w:pPr>
+        <w:rPr>
+          <w:sz w:val="20"/>
+          <w:szCs w:val="32"/>
+        </w:rPr>
+      </w:pPr>
+    </w:p>
+    <w:p>
+      <w:pPr>
+        <w:rPr>
+          <w:sz w:val="20"/>
+          <w:szCs w:val="32"/>
+        </w:rPr>
+      </w:pPr>
       <w:r>
         <w:rPr>
           <w:sz w:val="20"/>
@@ -170,6 +258,7 @@
         </w:rPr>
         <w:t>Bulk of operations within timeline page</w:t>
       </w:r>
+      <w:proofErr w:type="gramStart"/>
       <w:r>
         <w:rPr>
           <w:sz w:val="20"/>
@@ -177,19 +266,74 @@
         </w:rPr>
         <w:t>)</w:t>
       </w:r>
+      <w:proofErr w:type="gramEnd"/>
       <w:r>
         <w:rPr>
           <w:sz w:val="20"/>
           <w:szCs w:val="32"/>
         </w:rPr>
         <w:pict w14:anchorId="2F654912">
-          <v:shape id="_x0000_i1031" type="#_x0000_t75" style="width:467.5pt;height:500.5pt">
-            <v:imagedata r:id="rId5" o:title="Activity_Diagram2"/>
+          <v:shape id="_x0000_i1037" type="#_x0000_t75" style="width:467.45pt;height:500.8pt">
+            <v:imagedata r:id="rId6" o:title="Activity_Diagram2"/>
           </v:shape>
         </w:pict>
       </w:r>
+      <w:r>
+        <w:rPr>
+          <w:sz w:val="20"/>
+          <w:szCs w:val="32"/>
+        </w:rPr>
+        <w:lastRenderedPageBreak/>
+        <w:t xml:space="preserve">Activity Diagram 3- </w:t>
+      </w:r>
+      <w:r>
+        <w:rPr>
+          <w:sz w:val="20"/>
+          <w:szCs w:val="32"/>
+        </w:rPr>
+        <w:t xml:space="preserve">Models Use Case: </w:t>
+      </w:r>
+      <w:r>
+        <w:rPr>
+          <w:sz w:val="20"/>
+          <w:szCs w:val="32"/>
+        </w:rPr>
+        <w:t>Export</w:t>
+      </w:r>
+      <w:r>
+        <w:rPr>
+          <w:sz w:val="20"/>
+          <w:szCs w:val="32"/>
+        </w:rPr>
+        <w:t xml:space="preserve"> a Project (</w:t>
+      </w:r>
+      <w:r>
+        <w:rPr>
+          <w:sz w:val="20"/>
+          <w:szCs w:val="32"/>
+        </w:rPr>
+        <w:t>Spawned from timeline page, opens a popup window</w:t>
+      </w:r>
       <w:bookmarkStart w:id="0" w:name="_GoBack"/>
       <w:bookmarkEnd w:id="0"/>
+      <w:r>
+        <w:rPr>
+          <w:sz w:val="20"/>
+          <w:szCs w:val="32"/>
+        </w:rPr>
+        <w:t>)</w:t>
+      </w:r>
+      <w:r>
+        <w:rPr>
+          <w:sz w:val="20"/>
+          <w:szCs w:val="32"/>
+        </w:rPr>
+        <w:pict w14:anchorId="3E2C66F8">
+          <v:shape id="_x0000_i1034" type="#_x0000_t75" style="width:467.45pt;height:219.2pt">
+            <v:imagedata r:id="rId7" o:title="Activity_diagram3"/>
+          </v:shape>
+        </w:pict>
+      </w:r>
     </w:p>
     <w:p>
       <w:pPr>
@@ -223,7 +367,6 @@
           <w:sz w:val="32"/>
           <w:szCs w:val="32"/>
         </w:rPr>
-        <w:lastRenderedPageBreak/>
         <w:drawing>
           <wp:inline distT="0" distB="0" distL="0" distR="0" wp14:anchorId="0C8EAAC5" wp14:editId="2083C2DF">
             <wp:extent cx="5943600" cy="3134360"/>
@@ -240,7 +383,7 @@
                     <pic:cNvPicPr/>
                   </pic:nvPicPr>
                   <pic:blipFill>
-                    <a:blip r:embed="rId6">
+                    <a:blip r:embed="rId8">
                       <a:extLst>
                         <a:ext uri="{28A0092B-C50C-407E-A947-70E740481C1C}">
                           <a14:useLocalDpi xmlns:a14="http://schemas.microsoft.com/office/drawing/2010/main" val="0"/>
@@ -1011,4 +1154,16 @@
     </a:ext>
   </a:extLst>
 </a:theme>
+</file>
+
+<file path=customXml/item1.xml><?xml version="1.0" encoding="utf-8"?>
+<b:Sources xmlns:b="http://schemas.openxmlformats.org/officeDocument/2006/bibliography" xmlns="http://schemas.openxmlformats.org/officeDocument/2006/bibliography" SelectedStyle="\APASixthEditionOfficeOnline.xsl" StyleName="APA" Version="6"/>
+</file>
+
+<file path=customXml/itemProps1.xml><?xml version="1.0" encoding="utf-8"?>
+<ds:datastoreItem xmlns:ds="http://schemas.openxmlformats.org/officeDocument/2006/customXml" ds:itemID="{F0048D32-E89C-4F98-9630-E07A79CDBA3D}">
+  <ds:schemaRefs>
+    <ds:schemaRef ds:uri="http://schemas.openxmlformats.org/officeDocument/2006/bibliography"/>
+  </ds:schemaRefs>
+</ds:datastoreItem>
 </file>
--- a/CS320-FinalProject-SDD-Draft1.0.docx
+++ b/CS320-FinalProject-SDD-Draft1.0.docx
@@ -1,11 +1,13 @@
 
 <file path=word/document.xml><?xml version="1.0" encoding="utf-8"?>
-<w:document xmlns:wpc="http://schemas.microsoft.com/office/word/2010/wordprocessingCanvas" xmlns:cx="http://schemas.microsoft.com/office/drawing/2014/chartex" xmlns:cx1="http://schemas.microsoft.com/office/drawing/2015/9/8/chartex" xmlns:mc="http://schemas.openxmlformats.org/markup-compatibility/2006" xmlns:o="urn:schemas-microsoft-com:office:office" xmlns:r="http://schemas.openxmlformats.org/officeDocument/2006/relationships" xmlns:m="http://schemas.openxmlformats.org/officeDocument/2006/math" xmlns:v="urn:schemas-microsoft-com:vml" xmlns:wp14="http://schemas.microsoft.com/office/word/2010/wordprocessingDrawing" xmlns:wp="http://schemas.openxmlformats.org/drawingml/2006/wordprocessingDrawing" xmlns:w10="urn:schemas-microsoft-com:office:word" xmlns:w="http://schemas.openxmlformats.org/wordprocessingml/2006/main" xmlns:w14="http://schemas.microsoft.com/office/word/2010/wordml" xmlns:w15="http://schemas.microsoft.com/office/word/2012/wordml" xmlns:w16se="http://schemas.microsoft.com/office/word/2015/wordml/symex" xmlns:wpg="http://schemas.microsoft.com/office/word/2010/wordprocessingGroup" xmlns:wpi="http://schemas.microsoft.com/office/word/2010/wordprocessingInk" xmlns:wne="http://schemas.microsoft.com/office/word/2006/wordml" xmlns:wps="http://schemas.microsoft.com/office/word/2010/wordprocessingShape" mc:Ignorable="w14 w15 w16se wp14">
+<w:document xmlns:o="urn:schemas-microsoft-com:office:office" xmlns:r="http://schemas.openxmlformats.org/officeDocument/2006/relationships" xmlns:v="urn:schemas-microsoft-com:vml" xmlns:w="http://schemas.openxmlformats.org/wordprocessingml/2006/main" xmlns:w10="urn:schemas-microsoft-com:office:word" xmlns:wp="http://schemas.openxmlformats.org/drawingml/2006/wordprocessingDrawing" xmlns:wps="http://schemas.microsoft.com/office/word/2010/wordprocessingShape" xmlns:wpg="http://schemas.microsoft.com/office/word/2010/wordprocessingGroup" xmlns:mc="http://schemas.openxmlformats.org/markup-compatibility/2006" xmlns:wp14="http://schemas.microsoft.com/office/word/2010/wordprocessingDrawing" xmlns:w14="http://schemas.microsoft.com/office/word/2010/wordml" mc:Ignorable="w14 wp14">
   <w:body>
     <w:p>
       <w:pPr>
+        <w:pStyle w:val="Normal"/>
         <w:jc w:val="center"/>
         <w:rPr>
+          <w:b/>
           <w:b/>
           <w:sz w:val="48"/>
           <w:szCs w:val="48"/>
@@ -22,8 +24,10 @@
     </w:p>
     <w:p>
       <w:pPr>
+        <w:pStyle w:val="Normal"/>
         <w:jc w:val="center"/>
         <w:rPr>
+          <w:b/>
           <w:b/>
           <w:sz w:val="48"/>
           <w:szCs w:val="48"/>
@@ -40,279 +44,356 @@
     </w:p>
     <w:p>
       <w:pPr>
+        <w:pStyle w:val="Normal"/>
         <w:jc w:val="center"/>
         <w:rPr>
           <w:b/>
+          <w:b/>
           <w:sz w:val="32"/>
           <w:szCs w:val="32"/>
         </w:rPr>
       </w:pPr>
-    </w:p>
-    <w:p>
-      <w:pPr>
+      <w:r>
         <w:rPr>
           <w:b/>
           <w:sz w:val="32"/>
           <w:szCs w:val="32"/>
         </w:rPr>
-      </w:pPr>
-      <w:r>
-        <w:rPr>
+      </w:r>
+    </w:p>
+    <w:p>
+      <w:pPr>
+        <w:pStyle w:val="Normal"/>
+        <w:rPr>
+          <w:b/>
           <w:b/>
           <w:sz w:val="32"/>
           <w:szCs w:val="32"/>
         </w:rPr>
+      </w:pPr>
+      <w:r>
+        <w:rPr>
+          <w:b/>
+          <w:sz w:val="32"/>
+          <w:szCs w:val="32"/>
+        </w:rPr>
         <w:t>Section 2.1 (Activity Diagrams):</w:t>
       </w:r>
     </w:p>
     <w:p>
       <w:pPr>
-        <w:rPr>
-          <w:sz w:val="20"/>
-          <w:szCs w:val="32"/>
-        </w:rPr>
-      </w:pPr>
-      <w:r>
-        <w:rPr>
-          <w:sz w:val="20"/>
-          <w:szCs w:val="32"/>
-        </w:rPr>
-        <w:t xml:space="preserve">Activity Diagram 1- Models Use Case: </w:t>
-      </w:r>
-      <w:r>
-        <w:rPr>
-          <w:sz w:val="20"/>
-          <w:szCs w:val="32"/>
-        </w:rPr>
-        <w:t>Create a Project (from landing page, or with button on main timeline page)</w:t>
-      </w:r>
-    </w:p>
-    <w:p>
-      <w:pPr>
-        <w:rPr>
+        <w:pStyle w:val="Normal"/>
+        <w:rPr>
+          <w:sz w:val="20"/>
+          <w:szCs w:val="32"/>
+        </w:rPr>
+      </w:pPr>
+      <w:r>
+        <w:rPr>
+          <w:sz w:val="20"/>
+          <w:szCs w:val="32"/>
+        </w:rPr>
+        <w:t>Activity Diagram 1- Models Use Case: Create a Project (from landing page, or with button on main timeline page)</w:t>
+      </w:r>
+    </w:p>
+    <w:p>
+      <w:pPr>
+        <w:pStyle w:val="Normal"/>
+        <w:rPr>
+          <w:b/>
           <w:b/>
           <w:sz w:val="32"/>
           <w:szCs w:val="32"/>
         </w:rPr>
       </w:pPr>
       <w:r>
-        <w:rPr>
-          <w:b/>
-          <w:sz w:val="32"/>
-          <w:szCs w:val="32"/>
-        </w:rPr>
-        <w:pict w14:anchorId="66F7B217">
-          <v:shapetype id="_x0000_t75" coordsize="21600,21600" o:spt="75" o:preferrelative="t" path="m@4@5l@4@11@9@11@9@5xe" filled="f" stroked="f">
-            <v:stroke joinstyle="miter"/>
-            <v:formulas>
-              <v:f eqn="if lineDrawn pixelLineWidth 0"/>
-              <v:f eqn="sum @0 1 0"/>
-              <v:f eqn="sum 0 0 @1"/>
-              <v:f eqn="prod @2 1 2"/>
-              <v:f eqn="prod @3 21600 pixelWidth"/>
-              <v:f eqn="prod @3 21600 pixelHeight"/>
-              <v:f eqn="sum @0 0 1"/>
-              <v:f eqn="prod @6 1 2"/>
-              <v:f eqn="prod @7 21600 pixelWidth"/>
-              <v:f eqn="sum @8 21600 0"/>
-              <v:f eqn="prod @7 21600 pixelHeight"/>
-              <v:f eqn="sum @10 21600 0"/>
-            </v:formulas>
-            <v:path o:extrusionok="f" gradientshapeok="t" o:connecttype="rect"/>
-            <o:lock v:ext="edit" aspectratio="t"/>
-          </v:shapetype>
-          <v:shape id="_x0000_i1027" type="#_x0000_t75" style="width:467.45pt;height:237.5pt">
-            <v:imagedata r:id="rId5" o:title="Activity_diagram1"/>
-          </v:shape>
-        </w:pict>
-      </w:r>
-    </w:p>
-    <w:p>
-      <w:pPr>
-        <w:rPr>
-          <w:sz w:val="20"/>
-          <w:szCs w:val="32"/>
-        </w:rPr>
-      </w:pPr>
-    </w:p>
-    <w:p>
-      <w:pPr>
-        <w:rPr>
-          <w:sz w:val="20"/>
-          <w:szCs w:val="32"/>
-        </w:rPr>
-      </w:pPr>
-    </w:p>
-    <w:p>
-      <w:pPr>
-        <w:rPr>
-          <w:sz w:val="20"/>
-          <w:szCs w:val="32"/>
-        </w:rPr>
-      </w:pPr>
-    </w:p>
-    <w:p>
-      <w:pPr>
-        <w:rPr>
-          <w:sz w:val="20"/>
-          <w:szCs w:val="32"/>
-        </w:rPr>
-      </w:pPr>
-    </w:p>
-    <w:p>
-      <w:pPr>
-        <w:rPr>
-          <w:sz w:val="20"/>
-          <w:szCs w:val="32"/>
-        </w:rPr>
-      </w:pPr>
-    </w:p>
-    <w:p>
-      <w:pPr>
-        <w:rPr>
-          <w:sz w:val="20"/>
-          <w:szCs w:val="32"/>
-        </w:rPr>
-      </w:pPr>
-    </w:p>
-    <w:p>
-      <w:pPr>
-        <w:rPr>
-          <w:sz w:val="20"/>
-          <w:szCs w:val="32"/>
-        </w:rPr>
-      </w:pPr>
-    </w:p>
-    <w:p>
-      <w:pPr>
-        <w:rPr>
-          <w:sz w:val="20"/>
-          <w:szCs w:val="32"/>
-        </w:rPr>
-      </w:pPr>
-    </w:p>
-    <w:p>
-      <w:pPr>
-        <w:rPr>
-          <w:sz w:val="20"/>
-          <w:szCs w:val="32"/>
-        </w:rPr>
-      </w:pPr>
-    </w:p>
-    <w:p>
-      <w:pPr>
-        <w:rPr>
-          <w:sz w:val="20"/>
-          <w:szCs w:val="32"/>
-        </w:rPr>
-      </w:pPr>
-    </w:p>
-    <w:p>
-      <w:pPr>
-        <w:rPr>
-          <w:sz w:val="20"/>
-          <w:szCs w:val="32"/>
-        </w:rPr>
-      </w:pPr>
-    </w:p>
-    <w:p>
-      <w:pPr>
-        <w:rPr>
-          <w:sz w:val="20"/>
-          <w:szCs w:val="32"/>
-        </w:rPr>
-      </w:pPr>
-      <w:r>
-        <w:rPr>
-          <w:sz w:val="20"/>
-          <w:szCs w:val="32"/>
-        </w:rPr>
-        <w:lastRenderedPageBreak/>
-        <w:t>Activity Diagram 2</w:t>
-      </w:r>
-      <w:r>
-        <w:rPr>
-          <w:sz w:val="20"/>
-          <w:szCs w:val="32"/>
-        </w:rPr>
-        <w:t xml:space="preserve">- Models Use Case: </w:t>
-      </w:r>
-      <w:r>
-        <w:rPr>
-          <w:sz w:val="20"/>
-          <w:szCs w:val="32"/>
-        </w:rPr>
-        <w:t>Edit</w:t>
-      </w:r>
-      <w:r>
-        <w:rPr>
-          <w:sz w:val="20"/>
-          <w:szCs w:val="32"/>
-        </w:rPr>
-        <w:t xml:space="preserve"> a Project (</w:t>
-      </w:r>
-      <w:r>
-        <w:rPr>
-          <w:sz w:val="20"/>
-          <w:szCs w:val="32"/>
-        </w:rPr>
-        <w:t>Bulk of operations within timeline page</w:t>
-      </w:r>
-      <w:proofErr w:type="gramStart"/>
-      <w:r>
-        <w:rPr>
-          <w:sz w:val="20"/>
-          <w:szCs w:val="32"/>
-        </w:rPr>
-        <w:t>)</w:t>
-      </w:r>
-      <w:proofErr w:type="gramEnd"/>
-      <w:r>
-        <w:rPr>
-          <w:sz w:val="20"/>
-          <w:szCs w:val="32"/>
-        </w:rPr>
-        <w:pict w14:anchorId="2F654912">
-          <v:shape id="_x0000_i1037" type="#_x0000_t75" style="width:467.45pt;height:500.8pt">
-            <v:imagedata r:id="rId6" o:title="Activity_Diagram2"/>
-          </v:shape>
-        </w:pict>
-      </w:r>
-      <w:r>
-        <w:rPr>
-          <w:sz w:val="20"/>
-          <w:szCs w:val="32"/>
-        </w:rPr>
-        <w:lastRenderedPageBreak/>
-        <w:t xml:space="preserve">Activity Diagram 3- </w:t>
-      </w:r>
-      <w:r>
-        <w:rPr>
-          <w:sz w:val="20"/>
-          <w:szCs w:val="32"/>
-        </w:rPr>
-        <w:t xml:space="preserve">Models Use Case: </w:t>
-      </w:r>
-      <w:r>
-        <w:rPr>
-          <w:sz w:val="20"/>
-          <w:szCs w:val="32"/>
-        </w:rPr>
-        <w:t>Export</w:t>
-      </w:r>
-      <w:r>
-        <w:rPr>
-          <w:sz w:val="20"/>
-          <w:szCs w:val="32"/>
-        </w:rPr>
-        <w:t xml:space="preserve"> a Project (</w:t>
-      </w:r>
-      <w:r>
-        <w:rPr>
-          <w:sz w:val="20"/>
-          <w:szCs w:val="32"/>
-        </w:rPr>
-        <w:t>Spawned from timeline page, opens a popup window</w:t>
+        <w:rPr/>
+        <mc:AlternateContent>
+          <mc:Choice Requires="wps">
+            <w:drawing>
+              <wp:inline distT="0" distB="0" distL="0" distR="0">
+                <wp:extent cx="5937250" cy="3016885"/>
+                <wp:effectExtent l="0" t="0" r="0" b="0"/>
+                <wp:docPr id="1" name=""/>
+                <a:graphic xmlns:a="http://schemas.openxmlformats.org/drawingml/2006/main">
+                  <a:graphicData uri="http://schemas.openxmlformats.org/drawingml/2006/picture">
+                    <pic:pic xmlns:pic="http://schemas.openxmlformats.org/drawingml/2006/picture">
+                      <pic:nvPicPr>
+                        <pic:cNvPr id="0" name="" descr=""/>
+                        <pic:cNvPicPr/>
+                      </pic:nvPicPr>
+                      <pic:blipFill>
+                        <a:blip r:embed="rId2"/>
+                        <a:stretch/>
+                      </pic:blipFill>
+                      <pic:spPr>
+                        <a:xfrm>
+                          <a:off x="0" y="0"/>
+                          <a:ext cx="5936760" cy="3016080"/>
+                        </a:xfrm>
+                        <a:prstGeom prst="rect">
+                          <a:avLst/>
+                        </a:prstGeom>
+                        <a:ln>
+                          <a:noFill/>
+                        </a:ln>
+                      </pic:spPr>
+                    </pic:pic>
+                  </a:graphicData>
+                </a:graphic>
+              </wp:inline>
+            </w:drawing>
+          </mc:Choice>
+          <mc:Fallback>
+            <w:pict>
+              <v:rect id="shape_0" stroked="f" style="position:absolute;margin-left:0pt;margin-top:-237.55pt;width:467.4pt;height:237.45pt;mso-position-vertical:top">
+                <v:imagedata r:id="rId2" o:detectmouseclick="t"/>
+                <w10:wrap type="none"/>
+                <v:stroke color="#3465a4" joinstyle="round" endcap="flat"/>
+              </v:rect>
+            </w:pict>
+          </mc:Fallback>
+        </mc:AlternateContent>
+      </w:r>
+    </w:p>
+    <w:p>
+      <w:pPr>
+        <w:pStyle w:val="Normal"/>
+        <w:rPr>
+          <w:sz w:val="20"/>
+          <w:szCs w:val="32"/>
+        </w:rPr>
+      </w:pPr>
+      <w:r>
+        <w:rPr>
+          <w:sz w:val="20"/>
+          <w:szCs w:val="32"/>
+        </w:rPr>
+      </w:r>
+    </w:p>
+    <w:p>
+      <w:pPr>
+        <w:pStyle w:val="Normal"/>
+        <w:rPr>
+          <w:sz w:val="20"/>
+          <w:szCs w:val="32"/>
+        </w:rPr>
+      </w:pPr>
+      <w:r>
+        <w:rPr>
+          <w:sz w:val="20"/>
+          <w:szCs w:val="32"/>
+        </w:rPr>
+      </w:r>
+    </w:p>
+    <w:p>
+      <w:pPr>
+        <w:pStyle w:val="Normal"/>
+        <w:rPr>
+          <w:sz w:val="20"/>
+          <w:szCs w:val="32"/>
+        </w:rPr>
+      </w:pPr>
+      <w:r>
+        <w:rPr>
+          <w:sz w:val="20"/>
+          <w:szCs w:val="32"/>
+        </w:rPr>
+      </w:r>
+    </w:p>
+    <w:p>
+      <w:pPr>
+        <w:pStyle w:val="Normal"/>
+        <w:rPr>
+          <w:sz w:val="20"/>
+          <w:szCs w:val="32"/>
+        </w:rPr>
+      </w:pPr>
+      <w:r>
+        <w:rPr>
+          <w:sz w:val="20"/>
+          <w:szCs w:val="32"/>
+        </w:rPr>
+      </w:r>
+    </w:p>
+    <w:p>
+      <w:pPr>
+        <w:pStyle w:val="Normal"/>
+        <w:rPr>
+          <w:sz w:val="20"/>
+          <w:szCs w:val="32"/>
+        </w:rPr>
+      </w:pPr>
+      <w:r>
+        <w:rPr>
+          <w:sz w:val="20"/>
+          <w:szCs w:val="32"/>
+        </w:rPr>
+      </w:r>
+    </w:p>
+    <w:p>
+      <w:pPr>
+        <w:pStyle w:val="Normal"/>
+        <w:rPr>
+          <w:sz w:val="20"/>
+          <w:szCs w:val="32"/>
+        </w:rPr>
+      </w:pPr>
+      <w:r>
+        <w:rPr>
+          <w:sz w:val="20"/>
+          <w:szCs w:val="32"/>
+        </w:rPr>
+      </w:r>
+    </w:p>
+    <w:p>
+      <w:pPr>
+        <w:pStyle w:val="Normal"/>
+        <w:rPr>
+          <w:sz w:val="20"/>
+          <w:szCs w:val="32"/>
+        </w:rPr>
+      </w:pPr>
+      <w:r>
+        <w:rPr>
+          <w:sz w:val="20"/>
+          <w:szCs w:val="32"/>
+        </w:rPr>
+      </w:r>
+    </w:p>
+    <w:p>
+      <w:pPr>
+        <w:pStyle w:val="Normal"/>
+        <w:rPr>
+          <w:sz w:val="20"/>
+          <w:szCs w:val="32"/>
+        </w:rPr>
+      </w:pPr>
+      <w:r>
+        <w:rPr>
+          <w:sz w:val="20"/>
+          <w:szCs w:val="32"/>
+        </w:rPr>
+      </w:r>
+    </w:p>
+    <w:p>
+      <w:pPr>
+        <w:pStyle w:val="Normal"/>
+        <w:rPr>
+          <w:sz w:val="20"/>
+          <w:szCs w:val="32"/>
+        </w:rPr>
+      </w:pPr>
+      <w:r>
+        <w:rPr>
+          <w:sz w:val="20"/>
+          <w:szCs w:val="32"/>
+        </w:rPr>
+      </w:r>
+    </w:p>
+    <w:p>
+      <w:pPr>
+        <w:pStyle w:val="Normal"/>
+        <w:rPr>
+          <w:sz w:val="20"/>
+          <w:szCs w:val="32"/>
+        </w:rPr>
+      </w:pPr>
+      <w:r>
+        <w:rPr>
+          <w:sz w:val="20"/>
+          <w:szCs w:val="32"/>
+        </w:rPr>
+      </w:r>
+    </w:p>
+    <w:p>
+      <w:pPr>
+        <w:pStyle w:val="Normal"/>
+        <w:rPr>
+          <w:sz w:val="20"/>
+          <w:szCs w:val="32"/>
+        </w:rPr>
+      </w:pPr>
+      <w:r>
+        <w:rPr>
+          <w:sz w:val="20"/>
+          <w:szCs w:val="32"/>
+        </w:rPr>
+      </w:r>
+    </w:p>
+    <w:p>
+      <w:pPr>
+        <w:pStyle w:val="Normal"/>
+        <w:rPr>
+          <w:sz w:val="20"/>
+          <w:szCs w:val="32"/>
+        </w:rPr>
+      </w:pPr>
+      <w:r>
+        <w:rPr>
+          <w:sz w:val="20"/>
+          <w:szCs w:val="32"/>
+        </w:rPr>
+        <w:t>Activity Diagram 2- Models Use Case: Edit a Project (Bulk of operations within timeline page)</w:t>
+      </w:r>
+      <w:r>
+        <w:rPr>
+          <w:sz w:val="20"/>
+          <w:szCs w:val="32"/>
+        </w:rPr>
+        <mc:AlternateContent>
+          <mc:Choice Requires="wps">
+            <w:drawing>
+              <wp:inline distT="0" distB="0" distL="0" distR="0">
+                <wp:extent cx="5937250" cy="6360795"/>
+                <wp:effectExtent l="0" t="0" r="0" b="0"/>
+                <wp:docPr id="2" name=""/>
+                <a:graphic xmlns:a="http://schemas.openxmlformats.org/drawingml/2006/main">
+                  <a:graphicData uri="http://schemas.openxmlformats.org/drawingml/2006/picture">
+                    <pic:pic xmlns:pic="http://schemas.openxmlformats.org/drawingml/2006/picture">
+                      <pic:nvPicPr>
+                        <pic:cNvPr id="1" name="" descr=""/>
+                        <pic:cNvPicPr/>
+                      </pic:nvPicPr>
+                      <pic:blipFill>
+                        <a:blip r:embed="rId3"/>
+                        <a:stretch/>
+                      </pic:blipFill>
+                      <pic:spPr>
+                        <a:xfrm>
+                          <a:off x="0" y="0"/>
+                          <a:ext cx="5936760" cy="6360120"/>
+                        </a:xfrm>
+                        <a:prstGeom prst="rect">
+                          <a:avLst/>
+                        </a:prstGeom>
+                        <a:ln>
+                          <a:noFill/>
+                        </a:ln>
+                      </pic:spPr>
+                    </pic:pic>
+                  </a:graphicData>
+                </a:graphic>
+              </wp:inline>
+            </w:drawing>
+          </mc:Choice>
+          <mc:Fallback>
+            <w:pict>
+              <v:rect id="shape_0" stroked="f" style="position:absolute;margin-left:0pt;margin-top:-500.85pt;width:467.4pt;height:500.75pt;mso-position-vertical:top">
+                <v:imagedata r:id="rId4" o:detectmouseclick="t"/>
+                <w10:wrap type="none"/>
+                <v:stroke color="#3465a4" joinstyle="round" endcap="flat"/>
+              </v:rect>
+            </w:pict>
+          </mc:Fallback>
+        </mc:AlternateContent>
+      </w:r>
+      <w:r>
+        <w:rPr>
+          <w:sz w:val="20"/>
+          <w:szCs w:val="32"/>
+        </w:rPr>
+        <w:t>Activity Diagram 3- Models Use Case: Export a Project (Spawned from timeline page, opens a popup window</w:t>
       </w:r>
       <w:bookmarkStart w:id="0" w:name="_GoBack"/>
       <w:bookmarkEnd w:id="0"/>
@@ -328,16 +409,59 @@
           <w:sz w:val="20"/>
           <w:szCs w:val="32"/>
         </w:rPr>
-        <w:pict w14:anchorId="3E2C66F8">
-          <v:shape id="_x0000_i1034" type="#_x0000_t75" style="width:467.45pt;height:219.2pt">
-            <v:imagedata r:id="rId7" o:title="Activity_diagram3"/>
-          </v:shape>
-        </w:pict>
-      </w:r>
-    </w:p>
-    <w:p>
-      <w:pPr>
-        <w:rPr>
+        <mc:AlternateContent>
+          <mc:Choice Requires="wps">
+            <w:drawing>
+              <wp:inline distT="0" distB="0" distL="0" distR="0">
+                <wp:extent cx="5937250" cy="2784475"/>
+                <wp:effectExtent l="0" t="0" r="0" b="0"/>
+                <wp:docPr id="3" name=""/>
+                <a:graphic xmlns:a="http://schemas.openxmlformats.org/drawingml/2006/main">
+                  <a:graphicData uri="http://schemas.openxmlformats.org/drawingml/2006/picture">
+                    <pic:pic xmlns:pic="http://schemas.openxmlformats.org/drawingml/2006/picture">
+                      <pic:nvPicPr>
+                        <pic:cNvPr id="2" name="" descr=""/>
+                        <pic:cNvPicPr/>
+                      </pic:nvPicPr>
+                      <pic:blipFill>
+                        <a:blip r:embed="rId5"/>
+                        <a:stretch/>
+                      </pic:blipFill>
+                      <pic:spPr>
+                        <a:xfrm>
+                          <a:off x="0" y="0"/>
+                          <a:ext cx="5936760" cy="2783880"/>
+                        </a:xfrm>
+                        <a:prstGeom prst="rect">
+                          <a:avLst/>
+                        </a:prstGeom>
+                        <a:ln>
+                          <a:noFill/>
+                        </a:ln>
+                      </pic:spPr>
+                    </pic:pic>
+                  </a:graphicData>
+                </a:graphic>
+              </wp:inline>
+            </w:drawing>
+          </mc:Choice>
+          <mc:Fallback>
+            <w:pict>
+              <v:rect id="shape_0" stroked="f" style="position:absolute;margin-left:0pt;margin-top:-219.25pt;width:467.4pt;height:219.15pt;mso-position-vertical:top">
+                <v:imagedata r:id="rId6" o:detectmouseclick="t"/>
+                <w10:wrap type="none"/>
+                <v:stroke color="#3465a4" joinstyle="round" endcap="flat"/>
+              </v:rect>
+            </w:pict>
+          </mc:Fallback>
+        </mc:AlternateContent>
+      </w:r>
+    </w:p>
+    <w:p>
+      <w:pPr>
+        <w:pStyle w:val="Normal"/>
+        <w:rPr>
+          <w:b/>
           <w:b/>
           <w:sz w:val="32"/>
           <w:szCs w:val="32"/>
@@ -354,24 +478,21 @@
     </w:p>
     <w:p>
       <w:pPr>
-        <w:rPr>
+        <w:pStyle w:val="Normal"/>
+        <w:rPr>
+          <w:b/>
           <w:b/>
           <w:sz w:val="32"/>
           <w:szCs w:val="32"/>
         </w:rPr>
       </w:pPr>
       <w:r>
-        <w:rPr>
-          <w:b/>
-          <w:noProof/>
-          <w:sz w:val="32"/>
-          <w:szCs w:val="32"/>
-        </w:rPr>
+        <w:rPr/>
         <w:drawing>
-          <wp:inline distT="0" distB="0" distL="0" distR="0" wp14:anchorId="0C8EAAC5" wp14:editId="2083C2DF">
+          <wp:inline distT="0" distB="8890" distL="0" distR="0">
             <wp:extent cx="5943600" cy="3134360"/>
-            <wp:effectExtent l="0" t="0" r="0" b="8890"/>
-            <wp:docPr id="1" name="Picture 1" descr="A screenshot of a cell phone&#10;&#10;Description generated with high confidence"/>
+            <wp:effectExtent l="0" t="0" r="0" b="0"/>
+            <wp:docPr id="4" name="Picture 1" descr="A screenshot of a cell phone&#10;&#10;Description generated with high confidence"/>
             <wp:cNvGraphicFramePr>
               <a:graphicFrameLocks xmlns:a="http://schemas.openxmlformats.org/drawingml/2006/main" noChangeAspect="1"/>
             </wp:cNvGraphicFramePr>
@@ -379,22 +500,18 @@
               <a:graphicData uri="http://schemas.openxmlformats.org/drawingml/2006/picture">
                 <pic:pic xmlns:pic="http://schemas.openxmlformats.org/drawingml/2006/picture">
                   <pic:nvPicPr>
-                    <pic:cNvPr id="1" name="CS320-FinalProject-ClassDiagram.png"/>
-                    <pic:cNvPicPr/>
+                    <pic:cNvPr id="4" name="Picture 1" descr="A screenshot of a cell phone&#10;&#10;Description generated with high confidence"/>
+                    <pic:cNvPicPr>
+                      <a:picLocks noChangeAspect="1" noChangeArrowheads="1"/>
+                    </pic:cNvPicPr>
                   </pic:nvPicPr>
                   <pic:blipFill>
-                    <a:blip r:embed="rId8">
-                      <a:extLst>
-                        <a:ext uri="{28A0092B-C50C-407E-A947-70E740481C1C}">
-                          <a14:useLocalDpi xmlns:a14="http://schemas.microsoft.com/office/drawing/2010/main" val="0"/>
-                        </a:ext>
-                      </a:extLst>
-                    </a:blip>
+                    <a:blip r:embed="rId7"/>
                     <a:stretch>
                       <a:fillRect/>
                     </a:stretch>
                   </pic:blipFill>
-                  <pic:spPr>
+                  <pic:spPr bwMode="auto">
                     <a:xfrm>
                       <a:off x="0" y="0"/>
                       <a:ext cx="5943600" cy="3134360"/>
@@ -412,59 +529,201 @@
     </w:p>
     <w:p>
       <w:pPr>
-        <w:rPr>
+        <w:pStyle w:val="Normal"/>
+        <w:rPr>
+          <w:b/>
           <w:b/>
           <w:sz w:val="32"/>
           <w:szCs w:val="32"/>
         </w:rPr>
       </w:pPr>
       <w:r>
-        <w:rPr>
+        <w:rPr/>
+      </w:r>
+    </w:p>
+    <w:p>
+      <w:pPr>
+        <w:pStyle w:val="Normal"/>
+        <w:rPr>
+          <w:b/>
           <w:b/>
           <w:sz w:val="32"/>
           <w:szCs w:val="32"/>
         </w:rPr>
-        <w:t>Section 2.3 (State Diagram or Sequence Diagram):</w:t>
+      </w:pPr>
+      <w:r>
+        <w:rPr/>
+      </w:r>
+    </w:p>
+    <w:p>
+      <w:pPr>
+        <w:pStyle w:val="Normal"/>
+        <w:rPr>
+          <w:b/>
+          <w:b/>
+          <w:sz w:val="32"/>
+          <w:szCs w:val="32"/>
+        </w:rPr>
+      </w:pPr>
+      <w:r>
+        <w:rPr/>
+      </w:r>
+    </w:p>
+    <w:p>
+      <w:pPr>
+        <w:pStyle w:val="Normal"/>
+        <w:rPr>
+          <w:b/>
+          <w:b/>
+          <w:sz w:val="32"/>
+          <w:szCs w:val="32"/>
+        </w:rPr>
+      </w:pPr>
+      <w:r>
+        <w:rPr/>
+      </w:r>
+    </w:p>
+    <w:p>
+      <w:pPr>
+        <w:pStyle w:val="Normal"/>
+        <w:rPr>
+          <w:b/>
+          <w:b/>
+          <w:sz w:val="32"/>
+          <w:szCs w:val="32"/>
+        </w:rPr>
+      </w:pPr>
+      <w:r>
+        <w:rPr/>
+      </w:r>
+    </w:p>
+    <w:p>
+      <w:pPr>
+        <w:pStyle w:val="Normal"/>
+        <w:rPr/>
+      </w:pPr>
+      <w:r>
+        <w:rPr>
+          <w:b/>
+          <w:sz w:val="32"/>
+          <w:szCs w:val="32"/>
+        </w:rPr>
+        <w:t>Section 2.3 (Sequence Diagram):</w:t>
+      </w:r>
+    </w:p>
+    <w:p>
+      <w:pPr>
+        <w:pStyle w:val="Normal"/>
+        <w:rPr>
+          <w:b/>
+          <w:b/>
+          <w:sz w:val="32"/>
+          <w:szCs w:val="32"/>
+        </w:rPr>
+      </w:pPr>
+      <w:r>
+        <w:rPr/>
+      </w:r>
+    </w:p>
+    <w:p>
+      <w:pPr>
+        <w:pStyle w:val="Normal"/>
+        <w:spacing w:before="0" w:after="160"/>
+        <w:rPr>
+          <w:b/>
+          <w:b/>
+          <w:sz w:val="32"/>
+          <w:szCs w:val="32"/>
+        </w:rPr>
+      </w:pPr>
+      <w:r>
+        <w:rPr/>
+        <w:drawing>
+          <wp:anchor behindDoc="0" distT="0" distB="0" distL="0" distR="0" simplePos="0" locked="0" layoutInCell="1" allowOverlap="1" relativeHeight="6">
+            <wp:simplePos x="0" y="0"/>
+            <wp:positionH relativeFrom="column">
+              <wp:align>center</wp:align>
+            </wp:positionH>
+            <wp:positionV relativeFrom="paragraph">
+              <wp:posOffset>635</wp:posOffset>
+            </wp:positionV>
+            <wp:extent cx="5419725" cy="6162675"/>
+            <wp:effectExtent l="0" t="0" r="0" b="0"/>
+            <wp:wrapSquare wrapText="largest"/>
+            <wp:docPr id="5" name="Image1" descr=""/>
+            <wp:cNvGraphicFramePr>
+              <a:graphicFrameLocks xmlns:a="http://schemas.openxmlformats.org/drawingml/2006/main" noChangeAspect="1"/>
+            </wp:cNvGraphicFramePr>
+            <a:graphic xmlns:a="http://schemas.openxmlformats.org/drawingml/2006/main">
+              <a:graphicData uri="http://schemas.openxmlformats.org/drawingml/2006/picture">
+                <pic:pic xmlns:pic="http://schemas.openxmlformats.org/drawingml/2006/picture">
+                  <pic:nvPicPr>
+                    <pic:cNvPr id="5" name="Image1" descr=""/>
+                    <pic:cNvPicPr>
+                      <a:picLocks noChangeAspect="1" noChangeArrowheads="1"/>
+                    </pic:cNvPicPr>
+                  </pic:nvPicPr>
+                  <pic:blipFill>
+                    <a:blip r:embed="rId8"/>
+                    <a:stretch>
+                      <a:fillRect/>
+                    </a:stretch>
+                  </pic:blipFill>
+                  <pic:spPr bwMode="auto">
+                    <a:xfrm>
+                      <a:off x="0" y="0"/>
+                      <a:ext cx="5419725" cy="6162675"/>
+                    </a:xfrm>
+                    <a:prstGeom prst="rect">
+                      <a:avLst/>
+                    </a:prstGeom>
+                  </pic:spPr>
+                </pic:pic>
+              </a:graphicData>
+            </a:graphic>
+          </wp:anchor>
+        </w:drawing>
       </w:r>
     </w:p>
     <w:sectPr>
+      <w:type w:val="nextPage"/>
       <w:pgSz w:w="12240" w:h="15840"/>
-      <w:pgMar w:top="1440" w:right="1440" w:bottom="1440" w:left="1440" w:header="720" w:footer="720" w:gutter="0"/>
-      <w:cols w:space="720"/>
-      <w:docGrid w:linePitch="360"/>
+      <w:pgMar w:left="1440" w:right="1440" w:header="0" w:top="1440" w:footer="0" w:bottom="1440" w:gutter="0"/>
+      <w:pgNumType w:fmt="decimal"/>
+      <w:formProt w:val="false"/>
+      <w:textDirection w:val="lrTb"/>
+      <w:docGrid w:type="default" w:linePitch="360" w:charSpace="4294965247"/>
     </w:sectPr>
   </w:body>
 </w:document>
 </file>
 
 <file path=word/styles.xml><?xml version="1.0" encoding="utf-8"?>
-<w:styles xmlns:mc="http://schemas.openxmlformats.org/markup-compatibility/2006" xmlns:r="http://schemas.openxmlformats.org/officeDocument/2006/relationships" xmlns:w="http://schemas.openxmlformats.org/wordprocessingml/2006/main" xmlns:w14="http://schemas.microsoft.com/office/word/2010/wordml" xmlns:w15="http://schemas.microsoft.com/office/word/2012/wordml" xmlns:w16se="http://schemas.microsoft.com/office/word/2015/wordml/symex" mc:Ignorable="w14 w15 w16se">
+<w:styles xmlns:w="http://schemas.openxmlformats.org/wordprocessingml/2006/main" xmlns:w14="http://schemas.microsoft.com/office/word/2010/wordml" xmlns:mc="http://schemas.openxmlformats.org/markup-compatibility/2006" mc:Ignorable="w14">
   <w:docDefaults>
     <w:rPrDefault>
       <w:rPr>
-        <w:rFonts w:asciiTheme="minorHAnsi" w:eastAsiaTheme="minorHAnsi" w:hAnsiTheme="minorHAnsi" w:cstheme="minorBidi"/>
+        <w:rFonts w:ascii="Calibri" w:hAnsi="Calibri" w:eastAsia="Calibri" w:cs="" w:asciiTheme="minorHAnsi" w:cstheme="minorBidi" w:eastAsiaTheme="minorHAnsi" w:hAnsiTheme="minorHAnsi"/>
         <w:sz w:val="22"/>
         <w:szCs w:val="22"/>
         <w:lang w:val="en-US" w:eastAsia="en-US" w:bidi="ar-SA"/>
       </w:rPr>
     </w:rPrDefault>
     <w:pPrDefault>
-      <w:pPr>
-        <w:spacing w:after="160" w:line="259" w:lineRule="auto"/>
-      </w:pPr>
+      <w:pPr/>
     </w:pPrDefault>
   </w:docDefaults>
   <w:latentStyles w:defLockedState="0" w:defUIPriority="99" w:defSemiHidden="0" w:defUnhideWhenUsed="0" w:defQFormat="0" w:count="371">
     <w:lsdException w:name="Normal" w:uiPriority="0" w:qFormat="1"/>
     <w:lsdException w:name="heading 1" w:uiPriority="9" w:qFormat="1"/>
-    <w:lsdException w:name="heading 2" w:semiHidden="1" w:uiPriority="9" w:unhideWhenUsed="1" w:qFormat="1"/>
-    <w:lsdException w:name="heading 3" w:semiHidden="1" w:uiPriority="9" w:unhideWhenUsed="1" w:qFormat="1"/>
-    <w:lsdException w:name="heading 4" w:semiHidden="1" w:uiPriority="9" w:unhideWhenUsed="1" w:qFormat="1"/>
-    <w:lsdException w:name="heading 5" w:semiHidden="1" w:uiPriority="9" w:unhideWhenUsed="1" w:qFormat="1"/>
-    <w:lsdException w:name="heading 6" w:semiHidden="1" w:uiPriority="9" w:unhideWhenUsed="1" w:qFormat="1"/>
-    <w:lsdException w:name="heading 7" w:semiHidden="1" w:uiPriority="9" w:unhideWhenUsed="1" w:qFormat="1"/>
-    <w:lsdException w:name="heading 8" w:semiHidden="1" w:uiPriority="9" w:unhideWhenUsed="1" w:qFormat="1"/>
-    <w:lsdException w:name="heading 9" w:semiHidden="1" w:uiPriority="9" w:unhideWhenUsed="1" w:qFormat="1"/>
+    <w:lsdException w:name="heading 2" w:uiPriority="9" w:semiHidden="1" w:unhideWhenUsed="1" w:qFormat="1"/>
+    <w:lsdException w:name="heading 3" w:uiPriority="9" w:semiHidden="1" w:unhideWhenUsed="1" w:qFormat="1"/>
+    <w:lsdException w:name="heading 4" w:uiPriority="9" w:semiHidden="1" w:unhideWhenUsed="1" w:qFormat="1"/>
+    <w:lsdException w:name="heading 5" w:uiPriority="9" w:semiHidden="1" w:unhideWhenUsed="1" w:qFormat="1"/>
+    <w:lsdException w:name="heading 6" w:uiPriority="9" w:semiHidden="1" w:unhideWhenUsed="1" w:qFormat="1"/>
+    <w:lsdException w:name="heading 7" w:uiPriority="9" w:semiHidden="1" w:unhideWhenUsed="1" w:qFormat="1"/>
+    <w:lsdException w:name="heading 8" w:uiPriority="9" w:semiHidden="1" w:unhideWhenUsed="1" w:qFormat="1"/>
+    <w:lsdException w:name="heading 9" w:uiPriority="9" w:semiHidden="1" w:unhideWhenUsed="1" w:qFormat="1"/>
     <w:lsdException w:name="index 1" w:semiHidden="1" w:unhideWhenUsed="1"/>
     <w:lsdException w:name="index 2" w:semiHidden="1" w:unhideWhenUsed="1"/>
     <w:lsdException w:name="index 3" w:semiHidden="1" w:unhideWhenUsed="1"/>
@@ -474,22 +733,22 @@
     <w:lsdException w:name="index 7" w:semiHidden="1" w:unhideWhenUsed="1"/>
     <w:lsdException w:name="index 8" w:semiHidden="1" w:unhideWhenUsed="1"/>
     <w:lsdException w:name="index 9" w:semiHidden="1" w:unhideWhenUsed="1"/>
-    <w:lsdException w:name="toc 1" w:semiHidden="1" w:uiPriority="39" w:unhideWhenUsed="1"/>
-    <w:lsdException w:name="toc 2" w:semiHidden="1" w:uiPriority="39" w:unhideWhenUsed="1"/>
-    <w:lsdException w:name="toc 3" w:semiHidden="1" w:uiPriority="39" w:unhideWhenUsed="1"/>
-    <w:lsdException w:name="toc 4" w:semiHidden="1" w:uiPriority="39" w:unhideWhenUsed="1"/>
-    <w:lsdException w:name="toc 5" w:semiHidden="1" w:uiPriority="39" w:unhideWhenUsed="1"/>
-    <w:lsdException w:name="toc 6" w:semiHidden="1" w:uiPriority="39" w:unhideWhenUsed="1"/>
-    <w:lsdException w:name="toc 7" w:semiHidden="1" w:uiPriority="39" w:unhideWhenUsed="1"/>
-    <w:lsdException w:name="toc 8" w:semiHidden="1" w:uiPriority="39" w:unhideWhenUsed="1"/>
-    <w:lsdException w:name="toc 9" w:semiHidden="1" w:uiPriority="39" w:unhideWhenUsed="1"/>
+    <w:lsdException w:name="toc 1" w:uiPriority="39" w:semiHidden="1" w:unhideWhenUsed="1"/>
+    <w:lsdException w:name="toc 2" w:uiPriority="39" w:semiHidden="1" w:unhideWhenUsed="1"/>
+    <w:lsdException w:name="toc 3" w:uiPriority="39" w:semiHidden="1" w:unhideWhenUsed="1"/>
+    <w:lsdException w:name="toc 4" w:uiPriority="39" w:semiHidden="1" w:unhideWhenUsed="1"/>
+    <w:lsdException w:name="toc 5" w:uiPriority="39" w:semiHidden="1" w:unhideWhenUsed="1"/>
+    <w:lsdException w:name="toc 6" w:uiPriority="39" w:semiHidden="1" w:unhideWhenUsed="1"/>
+    <w:lsdException w:name="toc 7" w:uiPriority="39" w:semiHidden="1" w:unhideWhenUsed="1"/>
+    <w:lsdException w:name="toc 8" w:uiPriority="39" w:semiHidden="1" w:unhideWhenUsed="1"/>
+    <w:lsdException w:name="toc 9" w:uiPriority="39" w:semiHidden="1" w:unhideWhenUsed="1"/>
     <w:lsdException w:name="Normal Indent" w:semiHidden="1" w:unhideWhenUsed="1"/>
     <w:lsdException w:name="footnote text" w:semiHidden="1" w:unhideWhenUsed="1"/>
     <w:lsdException w:name="annotation text" w:semiHidden="1" w:unhideWhenUsed="1"/>
     <w:lsdException w:name="header" w:semiHidden="1" w:unhideWhenUsed="1"/>
     <w:lsdException w:name="footer" w:semiHidden="1" w:unhideWhenUsed="1"/>
     <w:lsdException w:name="index heading" w:semiHidden="1" w:unhideWhenUsed="1"/>
-    <w:lsdException w:name="caption" w:semiHidden="1" w:uiPriority="35" w:unhideWhenUsed="1" w:qFormat="1"/>
+    <w:lsdException w:name="caption" w:uiPriority="35" w:semiHidden="1" w:unhideWhenUsed="1" w:qFormat="1"/>
     <w:lsdException w:name="table of figures" w:semiHidden="1" w:unhideWhenUsed="1"/>
     <w:lsdException w:name="envelope address" w:semiHidden="1" w:unhideWhenUsed="1"/>
     <w:lsdException w:name="envelope return" w:semiHidden="1" w:unhideWhenUsed="1"/>
@@ -520,7 +779,7 @@
     <w:lsdException w:name="Title" w:uiPriority="10" w:qFormat="1"/>
     <w:lsdException w:name="Closing" w:semiHidden="1" w:unhideWhenUsed="1"/>
     <w:lsdException w:name="Signature" w:semiHidden="1" w:unhideWhenUsed="1"/>
-    <w:lsdException w:name="Default Paragraph Font" w:semiHidden="1" w:uiPriority="1" w:unhideWhenUsed="1"/>
+    <w:lsdException w:name="Default Paragraph Font" w:uiPriority="1" w:semiHidden="1" w:unhideWhenUsed="1"/>
     <w:lsdException w:name="Body Text" w:semiHidden="1" w:unhideWhenUsed="1"/>
     <w:lsdException w:name="Body Text Indent" w:semiHidden="1" w:unhideWhenUsed="1"/>
     <w:lsdException w:name="List Continue" w:semiHidden="1" w:unhideWhenUsed="1"/>
@@ -720,8 +979,8 @@
     <w:lsdException w:name="Subtle Reference" w:uiPriority="31" w:qFormat="1"/>
     <w:lsdException w:name="Intense Reference" w:uiPriority="32" w:qFormat="1"/>
     <w:lsdException w:name="Book Title" w:uiPriority="33" w:qFormat="1"/>
-    <w:lsdException w:name="Bibliography" w:semiHidden="1" w:uiPriority="37" w:unhideWhenUsed="1"/>
-    <w:lsdException w:name="TOC Heading" w:semiHidden="1" w:uiPriority="39" w:unhideWhenUsed="1" w:qFormat="1"/>
+    <w:lsdException w:name="Bibliography" w:uiPriority="37" w:semiHidden="1" w:unhideWhenUsed="1"/>
+    <w:lsdException w:name="TOC Heading" w:uiPriority="39" w:semiHidden="1" w:unhideWhenUsed="1" w:qFormat="1"/>
     <w:lsdException w:name="Plain Table 1" w:uiPriority="41"/>
     <w:lsdException w:name="Plain Table 2" w:uiPriority="42"/>
     <w:lsdException w:name="Plain Table 3" w:uiPriority="43"/>
@@ -827,15 +1086,95 @@
     <w:lsdException w:name="List Table 6 Colorful Accent 6" w:uiPriority="51"/>
     <w:lsdException w:name="List Table 7 Colorful Accent 6" w:uiPriority="52"/>
   </w:latentStyles>
-  <w:style w:type="paragraph" w:default="1" w:styleId="Normal">
+  <w:style w:type="paragraph" w:styleId="Normal" w:default="1">
     <w:name w:val="Normal"/>
     <w:qFormat/>
+    <w:pPr>
+      <w:widowControl/>
+      <w:bidi w:val="0"/>
+      <w:spacing w:lineRule="auto" w:line="259" w:before="0" w:after="160"/>
+      <w:jc w:val="left"/>
+    </w:pPr>
+    <w:rPr>
+      <w:rFonts w:ascii="Calibri" w:hAnsi="Calibri" w:eastAsia="Calibri" w:cs="" w:asciiTheme="minorHAnsi" w:cstheme="minorBidi" w:eastAsiaTheme="minorHAnsi" w:hAnsiTheme="minorHAnsi"/>
+      <w:color w:val="auto"/>
+      <w:sz w:val="22"/>
+      <w:szCs w:val="22"/>
+      <w:lang w:val="en-US" w:eastAsia="en-US" w:bidi="ar-SA"/>
+    </w:rPr>
   </w:style>
-  <w:style w:type="character" w:default="1" w:styleId="DefaultParagraphFont">
+  <w:style w:type="character" w:styleId="DefaultParagraphFont" w:default="1">
     <w:name w:val="Default Paragraph Font"/>
     <w:uiPriority w:val="1"/>
     <w:semiHidden/>
     <w:unhideWhenUsed/>
+    <w:qFormat/>
+    <w:rPr/>
+  </w:style>
+  <w:style w:type="paragraph" w:styleId="Heading">
+    <w:name w:val="Heading"/>
+    <w:basedOn w:val="Normal"/>
+    <w:next w:val="TextBody"/>
+    <w:qFormat/>
+    <w:pPr>
+      <w:keepNext/>
+      <w:spacing w:before="240" w:after="120"/>
+    </w:pPr>
+    <w:rPr>
+      <w:rFonts w:ascii="Liberation Sans" w:hAnsi="Liberation Sans" w:eastAsia="WenQuanYi Micro Hei" w:cs="Lohit Devanagari"/>
+      <w:sz w:val="28"/>
+      <w:szCs w:val="28"/>
+    </w:rPr>
+  </w:style>
+  <w:style w:type="paragraph" w:styleId="TextBody">
+    <w:name w:val="Body Text"/>
+    <w:basedOn w:val="Normal"/>
+    <w:pPr>
+      <w:spacing w:lineRule="auto" w:line="288" w:before="0" w:after="140"/>
+    </w:pPr>
+    <w:rPr/>
+  </w:style>
+  <w:style w:type="paragraph" w:styleId="List">
+    <w:name w:val="List"/>
+    <w:basedOn w:val="TextBody"/>
+    <w:pPr/>
+    <w:rPr>
+      <w:rFonts w:cs="Lohit Devanagari"/>
+    </w:rPr>
+  </w:style>
+  <w:style w:type="paragraph" w:styleId="Caption">
+    <w:name w:val="Caption"/>
+    <w:basedOn w:val="Normal"/>
+    <w:qFormat/>
+    <w:pPr>
+      <w:suppressLineNumbers/>
+      <w:spacing w:before="120" w:after="120"/>
+    </w:pPr>
+    <w:rPr>
+      <w:rFonts w:cs="Lohit Devanagari"/>
+      <w:i/>
+      <w:iCs/>
+      <w:sz w:val="24"/>
+      <w:szCs w:val="24"/>
+    </w:rPr>
+  </w:style>
+  <w:style w:type="paragraph" w:styleId="Index">
+    <w:name w:val="Index"/>
+    <w:basedOn w:val="Normal"/>
+    <w:qFormat/>
+    <w:pPr>
+      <w:suppressLineNumbers/>
+    </w:pPr>
+    <w:rPr>
+      <w:rFonts w:cs="Lohit Devanagari"/>
+    </w:rPr>
+  </w:style>
+  <w:style w:type="numbering" w:styleId="NoList" w:default="1">
+    <w:name w:val="No List"/>
+    <w:uiPriority w:val="99"/>
+    <w:semiHidden/>
+    <w:unhideWhenUsed/>
+    <w:qFormat/>
   </w:style>
   <w:style w:type="table" w:default="1" w:styleId="TableNormal">
     <w:name w:val="Normal Table"/>
@@ -851,12 +1190,6 @@
         <w:right w:w="108" w:type="dxa"/>
       </w:tblCellMar>
     </w:tblPr>
-  </w:style>
-  <w:style w:type="numbering" w:default="1" w:styleId="NoList">
-    <w:name w:val="No List"/>
-    <w:uiPriority w:val="99"/>
-    <w:semiHidden/>
-    <w:unhideWhenUsed/>
   </w:style>
 </w:styles>
 </file>
